--- a/TaxoNavicon/TaxoNavicon/Resources/RussianCertificate.docx
+++ b/TaxoNavicon/TaxoNavicon/Resources/RussianCertificate.docx
@@ -111,7 +111,7 @@
                 </mc:Choice>
                 <mc:Fallback>
                   <w:pict>
-                    <v:group w14:anchorId="4FE73B7A" id="Group 1" o:spid="_x0000_s1026" style="position:absolute;margin-left:.25pt;margin-top:-.3pt;width:171pt;height:50.25pt;z-index:-15828992;mso-wrap-distance-left:0;mso-wrap-distance-right:0" coordsize="21717,6381" o:gfxdata="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">
+                    <v:group w14:anchorId="1D112B3D" id="Group 1" o:spid="_x0000_s1026" style="position:absolute;margin-left:.25pt;margin-top:-.3pt;width:171pt;height:50.25pt;z-index:-15828992;mso-wrap-distance-left:0;mso-wrap-distance-right:0" coordsize="21717,6381" o:gfxdata="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">
                       <v:shapetype id="_x0000_t75" coordsize="21600,21600" o:spt="75" o:preferrelative="t" path="m@4@5l@4@11@9@11@9@5xe" filled="f" stroked="f">
                         <v:stroke joinstyle="miter"/>
                         <v:formulas>
@@ -222,15 +222,7 @@
                 <w:sz w:val="18"/>
                 <w:szCs w:val="18"/>
               </w:rPr>
-              <w:t>№</w:t>
-            </w:r>
-            <w:r>
-              <w:rPr>
-                <w:spacing w:val="-5"/>
-                <w:sz w:val="18"/>
-                <w:szCs w:val="18"/>
-              </w:rPr>
-              <w:t>:</w:t>
+              <w:t>№:</w:t>
             </w:r>
             <w:r>
               <w:rPr>
@@ -984,14 +976,7 @@
                 <w:spacing w:val="-2"/>
                 <w:sz w:val="18"/>
               </w:rPr>
-              <w:t>Производитель</w:t>
-            </w:r>
-            <w:r>
-              <w:rPr>
-                <w:spacing w:val="-2"/>
-                <w:sz w:val="18"/>
-              </w:rPr>
-              <w:t>:</w:t>
+              <w:t>Производитель:</w:t>
             </w:r>
             <w:r>
               <w:rPr>
@@ -1125,8 +1110,6 @@
             </w:r>
           </w:p>
         </w:tc>
-        <w:bookmarkStart w:id="0" w:name="_GoBack"/>
-        <w:bookmarkEnd w:id="0"/>
       </w:tr>
       <w:tr>
         <w:trPr>
@@ -1157,14 +1140,7 @@
                 <w:spacing w:val="-2"/>
                 <w:sz w:val="18"/>
               </w:rPr>
-              <w:t>Модель</w:t>
-            </w:r>
-            <w:r>
-              <w:rPr>
-                <w:spacing w:val="-2"/>
-                <w:sz w:val="18"/>
-              </w:rPr>
-              <w:t>:</w:t>
+              <w:t>Модель:</w:t>
             </w:r>
             <w:r>
               <w:rPr>
@@ -1243,7 +1219,36 @@
                 <w:sz w:val="18"/>
                 <w:lang w:val="en-US"/>
               </w:rPr>
-              <w:t xml:space="preserve"> ???????????</w:t>
+              <w:t xml:space="preserve"> </w:t>
+            </w:r>
+            <w:r>
+              <w:rPr>
+                <w:rFonts w:ascii="Cascadia Mono" w:eastAsiaTheme="minorHAnsi" w:hAnsi="Cascadia Mono" w:cs="Cascadia Mono"/>
+                <w:color w:val="008000"/>
+                <w:sz w:val="19"/>
+                <w:szCs w:val="19"/>
+              </w:rPr>
+              <w:t>&lt;</w:t>
+            </w:r>
+            <w:proofErr w:type="spellStart"/>
+            <w:r>
+              <w:rPr>
+                <w:rFonts w:ascii="Cascadia Mono" w:eastAsiaTheme="minorHAnsi" w:hAnsi="Cascadia Mono" w:cs="Cascadia Mono"/>
+                <w:color w:val="008000"/>
+                <w:sz w:val="19"/>
+                <w:szCs w:val="19"/>
+              </w:rPr>
+              <w:t>markaVehicle</w:t>
+            </w:r>
+            <w:proofErr w:type="spellEnd"/>
+            <w:r>
+              <w:rPr>
+                <w:rFonts w:ascii="Cascadia Mono" w:eastAsiaTheme="minorHAnsi" w:hAnsi="Cascadia Mono" w:cs="Cascadia Mono"/>
+                <w:color w:val="008000"/>
+                <w:sz w:val="19"/>
+                <w:szCs w:val="19"/>
+              </w:rPr>
+              <w:t>&gt;</w:t>
             </w:r>
           </w:p>
         </w:tc>
@@ -1289,14 +1294,7 @@
                 <w:spacing w:val="-2"/>
                 <w:sz w:val="18"/>
               </w:rPr>
-              <w:t>номер</w:t>
-            </w:r>
-            <w:r>
-              <w:rPr>
-                <w:spacing w:val="-2"/>
-                <w:sz w:val="18"/>
-              </w:rPr>
-              <w:t>:</w:t>
+              <w:t>номер:</w:t>
             </w:r>
             <w:r>
               <w:rPr>
@@ -1402,6 +1400,16 @@
                 <w:color w:val="008000"/>
                 <w:sz w:val="19"/>
                 <w:szCs w:val="19"/>
+                <w:lang w:val="en-US"/>
+              </w:rPr>
+              <w:t>R</w:t>
+            </w:r>
+            <w:r>
+              <w:rPr>
+                <w:rFonts w:ascii="Cascadia Mono" w:eastAsiaTheme="minorHAnsi" w:hAnsi="Cascadia Mono" w:cs="Cascadia Mono"/>
+                <w:color w:val="008000"/>
+                <w:sz w:val="19"/>
+                <w:szCs w:val="19"/>
               </w:rPr>
               <w:t>&gt;</w:t>
             </w:r>
@@ -1449,14 +1457,7 @@
                 <w:spacing w:val="-2"/>
                 <w:sz w:val="18"/>
               </w:rPr>
-              <w:t>производства</w:t>
-            </w:r>
-            <w:r>
-              <w:rPr>
-                <w:spacing w:val="-2"/>
-                <w:sz w:val="18"/>
-              </w:rPr>
-              <w:t>:</w:t>
+              <w:t>производства:</w:t>
             </w:r>
             <w:r>
               <w:rPr>
@@ -1464,7 +1465,36 @@
                 <w:sz w:val="18"/>
                 <w:lang w:val="en-US"/>
               </w:rPr>
-              <w:t xml:space="preserve"> ???????????????</w:t>
+              <w:t xml:space="preserve"> </w:t>
+            </w:r>
+            <w:r>
+              <w:rPr>
+                <w:rFonts w:ascii="Cascadia Mono" w:eastAsiaTheme="minorHAnsi" w:hAnsi="Cascadia Mono" w:cs="Cascadia Mono"/>
+                <w:color w:val="008000"/>
+                <w:sz w:val="19"/>
+                <w:szCs w:val="19"/>
+              </w:rPr>
+              <w:t>&lt;</w:t>
+            </w:r>
+            <w:proofErr w:type="spellStart"/>
+            <w:r>
+              <w:rPr>
+                <w:rFonts w:ascii="Cascadia Mono" w:eastAsiaTheme="minorHAnsi" w:hAnsi="Cascadia Mono" w:cs="Cascadia Mono"/>
+                <w:color w:val="008000"/>
+                <w:sz w:val="19"/>
+                <w:szCs w:val="19"/>
+              </w:rPr>
+              <w:t>productionTahograph</w:t>
+            </w:r>
+            <w:proofErr w:type="spellEnd"/>
+            <w:r>
+              <w:rPr>
+                <w:rFonts w:ascii="Cascadia Mono" w:eastAsiaTheme="minorHAnsi" w:hAnsi="Cascadia Mono" w:cs="Cascadia Mono"/>
+                <w:color w:val="008000"/>
+                <w:sz w:val="19"/>
+                <w:szCs w:val="19"/>
+              </w:rPr>
+              <w:t>&gt;</w:t>
             </w:r>
           </w:p>
         </w:tc>
@@ -1834,11 +1864,32 @@
             </w:pPr>
             <w:r>
               <w:rPr>
-                <w:rFonts w:ascii="UKIJ Inchike"/>
-                <w:spacing w:val="-2"/>
-                <w:sz w:val="18"/>
-              </w:rPr>
-              <w:t>11.02.2025</w:t>
+                <w:spacing w:val="-2"/>
+                <w:sz w:val="18"/>
+                <w:szCs w:val="18"/>
+                <w:lang w:val="en-US"/>
+              </w:rPr>
+              <w:t>&lt;</w:t>
+            </w:r>
+            <w:proofErr w:type="spellStart"/>
+            <w:r>
+              <w:rPr>
+                <w:spacing w:val="-2"/>
+                <w:sz w:val="18"/>
+                <w:szCs w:val="18"/>
+                <w:lang w:val="en-US"/>
+              </w:rPr>
+              <w:t>dataJob</w:t>
+            </w:r>
+            <w:proofErr w:type="spellEnd"/>
+            <w:r>
+              <w:rPr>
+                <w:spacing w:val="-2"/>
+                <w:sz w:val="18"/>
+                <w:szCs w:val="18"/>
+                <w:lang w:val="en-US"/>
+              </w:rPr>
+              <w:t>&gt;</w:t>
             </w:r>
           </w:p>
         </w:tc>
@@ -1911,11 +1962,32 @@
             </w:pPr>
             <w:r>
               <w:rPr>
-                <w:rFonts w:ascii="UKIJ Inchike"/>
-                <w:spacing w:val="-2"/>
-                <w:sz w:val="18"/>
-              </w:rPr>
-              <w:t>11.02.2028</w:t>
+                <w:rFonts w:ascii="Cascadia Mono" w:eastAsiaTheme="minorHAnsi" w:hAnsi="Cascadia Mono" w:cs="Cascadia Mono"/>
+                <w:color w:val="008000"/>
+                <w:sz w:val="19"/>
+                <w:szCs w:val="19"/>
+              </w:rPr>
+              <w:t>&lt;</w:t>
+            </w:r>
+            <w:proofErr w:type="spellStart"/>
+            <w:r>
+              <w:rPr>
+                <w:rFonts w:ascii="Cascadia Mono" w:eastAsiaTheme="minorHAnsi" w:hAnsi="Cascadia Mono" w:cs="Cascadia Mono"/>
+                <w:color w:val="008000"/>
+                <w:sz w:val="19"/>
+                <w:szCs w:val="19"/>
+              </w:rPr>
+              <w:t>newDataJob</w:t>
+            </w:r>
+            <w:proofErr w:type="spellEnd"/>
+            <w:r>
+              <w:rPr>
+                <w:rFonts w:ascii="Cascadia Mono" w:eastAsiaTheme="minorHAnsi" w:hAnsi="Cascadia Mono" w:cs="Cascadia Mono"/>
+                <w:color w:val="008000"/>
+                <w:sz w:val="19"/>
+                <w:szCs w:val="19"/>
+              </w:rPr>
+              <w:t>&gt;</w:t>
             </w:r>
           </w:p>
         </w:tc>
@@ -2026,7 +2098,26 @@
                 <w:sz w:val="19"/>
                 <w:szCs w:val="19"/>
               </w:rPr>
-              <w:t>&lt;W&gt;</w:t>
+              <w:t>&lt;W</w:t>
+            </w:r>
+            <w:r>
+              <w:rPr>
+                <w:rFonts w:ascii="Cascadia Mono" w:eastAsiaTheme="minorHAnsi" w:hAnsi="Cascadia Mono" w:cs="Cascadia Mono"/>
+                <w:color w:val="008000"/>
+                <w:sz w:val="19"/>
+                <w:szCs w:val="19"/>
+                <w:lang w:val="en-US"/>
+              </w:rPr>
+              <w:t>R</w:t>
+            </w:r>
+            <w:r>
+              <w:rPr>
+                <w:rFonts w:ascii="Cascadia Mono" w:eastAsiaTheme="minorHAnsi" w:hAnsi="Cascadia Mono" w:cs="Cascadia Mono"/>
+                <w:color w:val="008000"/>
+                <w:sz w:val="19"/>
+                <w:szCs w:val="19"/>
+              </w:rPr>
+              <w:t>&gt;</w:t>
             </w:r>
           </w:p>
         </w:tc>
@@ -2243,7 +2334,26 @@
                 <w:sz w:val="19"/>
                 <w:szCs w:val="19"/>
               </w:rPr>
-              <w:t>&lt;k&gt;</w:t>
+              <w:t>&lt;k</w:t>
+            </w:r>
+            <w:r>
+              <w:rPr>
+                <w:rFonts w:ascii="Cascadia Mono" w:eastAsiaTheme="minorHAnsi" w:hAnsi="Cascadia Mono" w:cs="Cascadia Mono"/>
+                <w:color w:val="008000"/>
+                <w:sz w:val="19"/>
+                <w:szCs w:val="19"/>
+                <w:lang w:val="en-US"/>
+              </w:rPr>
+              <w:t>R</w:t>
+            </w:r>
+            <w:r>
+              <w:rPr>
+                <w:rFonts w:ascii="Cascadia Mono" w:eastAsiaTheme="minorHAnsi" w:hAnsi="Cascadia Mono" w:cs="Cascadia Mono"/>
+                <w:color w:val="008000"/>
+                <w:sz w:val="19"/>
+                <w:szCs w:val="19"/>
+              </w:rPr>
+              <w:t>&gt;</w:t>
             </w:r>
           </w:p>
         </w:tc>
@@ -2322,7 +2432,26 @@
                 <w:sz w:val="19"/>
                 <w:szCs w:val="19"/>
               </w:rPr>
-              <w:t>&lt;L&gt;</w:t>
+              <w:t>&lt;L</w:t>
+            </w:r>
+            <w:r>
+              <w:rPr>
+                <w:rFonts w:ascii="Cascadia Mono" w:eastAsiaTheme="minorHAnsi" w:hAnsi="Cascadia Mono" w:cs="Cascadia Mono"/>
+                <w:color w:val="008000"/>
+                <w:sz w:val="19"/>
+                <w:szCs w:val="19"/>
+                <w:lang w:val="en-US"/>
+              </w:rPr>
+              <w:t>R</w:t>
+            </w:r>
+            <w:r>
+              <w:rPr>
+                <w:rFonts w:ascii="Cascadia Mono" w:eastAsiaTheme="minorHAnsi" w:hAnsi="Cascadia Mono" w:cs="Cascadia Mono"/>
+                <w:color w:val="008000"/>
+                <w:sz w:val="19"/>
+                <w:szCs w:val="19"/>
+              </w:rPr>
+              <w:t>&gt;</w:t>
             </w:r>
           </w:p>
         </w:tc>
@@ -2540,7 +2669,6 @@
       <w:tblGrid>
         <w:gridCol w:w="5098"/>
         <w:gridCol w:w="5099"/>
-        <w:gridCol w:w="5099"/>
       </w:tblGrid>
       <w:tr>
         <w:trPr>
@@ -2601,21 +2729,6 @@
               <w:pStyle w:val="TableParagraph"/>
               <w:spacing w:before="46"/>
               <w:rPr>
-                <w:spacing w:val="-2"/>
-                <w:sz w:val="18"/>
-              </w:rPr>
-            </w:pPr>
-          </w:p>
-        </w:tc>
-        <w:tc>
-          <w:tcPr>
-            <w:tcW w:w="5099" w:type="dxa"/>
-          </w:tcPr>
-          <w:p>
-            <w:pPr>
-              <w:pStyle w:val="TableParagraph"/>
-              <w:spacing w:before="46"/>
-              <w:rPr>
                 <w:sz w:val="18"/>
               </w:rPr>
             </w:pPr>
@@ -2677,21 +2790,6 @@
               </w:rPr>
               <w:t>:</w:t>
             </w:r>
-          </w:p>
-        </w:tc>
-        <w:tc>
-          <w:tcPr>
-            <w:tcW w:w="5099" w:type="dxa"/>
-          </w:tcPr>
-          <w:p>
-            <w:pPr>
-              <w:pStyle w:val="TableParagraph"/>
-              <w:spacing w:before="48"/>
-              <w:rPr>
-                <w:spacing w:val="-2"/>
-                <w:sz w:val="18"/>
-              </w:rPr>
-            </w:pPr>
           </w:p>
         </w:tc>
         <w:tc>
@@ -2810,6 +2908,7 @@
                                   <w:sz w:val="18"/>
                                 </w:rPr>
                               </w:pPr>
+                              <w:bookmarkStart w:id="0" w:name="_GoBack"/>
                               <w:r>
                                 <w:rPr>
                                   <w:w w:val="85"/>
@@ -2883,6 +2982,7 @@
                                 </w:rPr>
                                 <w:t>.</w:t>
                               </w:r>
+                              <w:bookmarkEnd w:id="0"/>
                             </w:p>
                           </w:txbxContent>
                         </wps:txbx>
@@ -2972,6 +3072,7 @@
                             <w:sz w:val="18"/>
                           </w:rPr>
                         </w:pPr>
+                        <w:bookmarkStart w:id="1" w:name="_GoBack"/>
                         <w:r>
                           <w:rPr>
                             <w:w w:val="85"/>
@@ -3045,6 +3146,7 @@
                           </w:rPr>
                           <w:t>.</w:t>
                         </w:r>
+                        <w:bookmarkEnd w:id="1"/>
                       </w:p>
                     </w:txbxContent>
                   </v:textbox>
